--- a/doc/Project_SupplementarySpecification.docx
+++ b/doc/Project_SupplementarySpecification.docx
@@ -23,7 +23,7 @@
         <w:rPr>
           <w:rFonts w:ascii="Times New Roman" w:hAnsi="Times New Roman"/>
         </w:rPr>
-        <w:t>Android Blood Bank</w:t>
+        <w:t>Blood Bank</w:t>
       </w:r>
       <w:r>
         <w:rPr>
@@ -72,7 +72,14 @@
           <w:rFonts w:ascii="Times New Roman" w:hAnsi="Times New Roman"/>
           <w:sz w:val="28"/>
         </w:rPr>
-        <w:t>Version 1.0</w:t>
+        <w:t>Version 1.</w:t>
+      </w:r>
+      <w:r>
+        <w:rPr>
+          <w:rFonts w:ascii="Times New Roman" w:hAnsi="Times New Roman"/>
+          <w:sz w:val="28"/>
+        </w:rPr>
+        <w:t>1</w:t>
       </w:r>
     </w:p>
     <w:p/>
@@ -286,7 +293,11 @@
           <w:p>
             <w:pPr>
               <w:pStyle w:val="Tabletext"/>
+              <w:jc w:val="center"/>
             </w:pPr>
+            <w:r>
+              <w:t>14/05/2018</w:t>
+            </w:r>
           </w:p>
         </w:tc>
         <w:tc>
@@ -296,7 +307,11 @@
           <w:p>
             <w:pPr>
               <w:pStyle w:val="Tabletext"/>
+              <w:jc w:val="center"/>
             </w:pPr>
+            <w:r>
+              <w:t>1.1</w:t>
+            </w:r>
           </w:p>
         </w:tc>
         <w:tc>
@@ -307,6 +322,9 @@
             <w:pPr>
               <w:pStyle w:val="Tabletext"/>
             </w:pPr>
+            <w:r>
+              <w:t>Updated design constraints</w:t>
+            </w:r>
           </w:p>
         </w:tc>
         <w:tc>
@@ -317,6 +335,9 @@
             <w:pPr>
               <w:pStyle w:val="Tabletext"/>
             </w:pPr>
+            <w:r>
+              <w:t>Dănilă Vlad-Mihai</w:t>
+            </w:r>
           </w:p>
         </w:tc>
       </w:tr>
@@ -413,10 +434,31 @@
           <w:rFonts w:ascii="Times New Roman" w:hAnsi="Times New Roman"/>
         </w:rPr>
       </w:pPr>
-      <w:r>
+    </w:p>
+    <w:p/>
+    <w:p/>
+    <w:p/>
+    <w:p/>
+    <w:p/>
+    <w:p/>
+    <w:p>
+      <w:pPr>
+        <w:pStyle w:val="Title"/>
+      </w:pPr>
+    </w:p>
+    <w:p>
+      <w:pPr>
+        <w:pStyle w:val="Title"/>
+      </w:pPr>
+    </w:p>
+    <w:p>
+      <w:pPr>
+        <w:pStyle w:val="Title"/>
         <w:rPr>
           <w:rFonts w:ascii="Times New Roman" w:hAnsi="Times New Roman"/>
         </w:rPr>
+      </w:pPr>
+      <w:r>
         <w:br w:type="page"/>
       </w:r>
       <w:r>
@@ -1065,7 +1107,25 @@
         <w:rPr>
           <w:color w:val="000000"/>
         </w:rPr>
-        <w:t xml:space="preserve">Android Blood Based </w:t>
+        <w:t>B</w:t>
+      </w:r>
+      <w:r>
+        <w:rPr>
+          <w:color w:val="000000"/>
+        </w:rPr>
+        <w:t>lood B</w:t>
+      </w:r>
+      <w:r>
+        <w:rPr>
+          <w:color w:val="000000"/>
+        </w:rPr>
+        <w:t>ank</w:t>
+      </w:r>
+      <w:r>
+        <w:rPr>
+          <w:color w:val="000000"/>
+        </w:rPr>
+        <w:t xml:space="preserve"> </w:t>
       </w:r>
       <w:r>
         <w:rPr>
@@ -1146,42 +1206,42 @@
           <w:sz w:val="20"/>
           <w:szCs w:val="20"/>
         </w:rPr>
-        <w:t>The Android Blood Bank System will enable users to register and share medical data and medical requirements. ABBS allows donors to be registered in a database according to their blood group and facilitate fast communication between a patient needing blood transfusion and a donor.</w:t>
-      </w:r>
-    </w:p>
-    <w:p>
-      <w:pPr>
-        <w:pStyle w:val="NormalWeb"/>
-        <w:ind w:left="720"/>
+        <w:t xml:space="preserve">The Blood Bank System will enable users to register and share medical data and medical requirements. BBS allows donors to be registered in a database according to their blood group and facilitate fast </w:t>
+      </w:r>
+      <w:r>
         <w:rPr>
           <w:color w:val="000000"/>
           <w:sz w:val="20"/>
           <w:szCs w:val="20"/>
         </w:rPr>
-      </w:pPr>
+        <w:t>interaction</w:t>
+      </w:r>
       <w:r>
         <w:rPr>
           <w:color w:val="000000"/>
           <w:sz w:val="20"/>
           <w:szCs w:val="20"/>
         </w:rPr>
-        <w:tab/>
-      </w:r>
-      <w:r>
+        <w:t xml:space="preserve"> between a patient needing blood transfusion and a donor.</w:t>
+      </w:r>
+    </w:p>
+    <w:p>
+      <w:pPr>
+        <w:pStyle w:val="NormalWeb"/>
+        <w:ind w:left="720"/>
         <w:rPr>
           <w:color w:val="000000"/>
           <w:sz w:val="20"/>
           <w:szCs w:val="20"/>
         </w:rPr>
-        <w:t>This specification defines the non-functional requirements of the system</w:t>
-      </w:r>
+      </w:pPr>
       <w:r>
         <w:rPr>
           <w:color w:val="000000"/>
           <w:sz w:val="20"/>
           <w:szCs w:val="20"/>
         </w:rPr>
-        <w:t>,</w:t>
+        <w:tab/>
       </w:r>
       <w:r>
         <w:rPr>
@@ -1189,7 +1249,7 @@
           <w:sz w:val="20"/>
           <w:szCs w:val="20"/>
         </w:rPr>
-        <w:t xml:space="preserve"> such as </w:t>
+        <w:t>This specification defines the non-functional requirements of the system</w:t>
       </w:r>
       <w:r>
         <w:rPr>
@@ -1197,7 +1257,31 @@
           <w:sz w:val="20"/>
           <w:szCs w:val="20"/>
         </w:rPr>
-        <w:t>supportability, availability</w:t>
+        <w:t>,</w:t>
+      </w:r>
+      <w:r>
+        <w:rPr>
+          <w:color w:val="000000"/>
+          <w:sz w:val="20"/>
+          <w:szCs w:val="20"/>
+        </w:rPr>
+        <w:t xml:space="preserve"> such as </w:t>
+      </w:r>
+      <w:r>
+        <w:rPr>
+          <w:color w:val="000000"/>
+          <w:sz w:val="20"/>
+          <w:szCs w:val="20"/>
+        </w:rPr>
+        <w:t>usability</w:t>
+      </w:r>
+      <w:r>
+        <w:rPr>
+          <w:color w:val="000000"/>
+          <w:sz w:val="20"/>
+          <w:szCs w:val="20"/>
+        </w:rPr>
+        <w:t>, availability</w:t>
       </w:r>
       <w:r>
         <w:rPr>
@@ -1273,29 +1357,25 @@
       </w:pPr>
       <w:r>
         <w:tab/>
-        <w:t>The ABBS will maintain a constant reliability by being available 24 hours a day, 7 days a week</w:t>
+        <w:t>The BBS will maintain a constant reliability by being available 24 hours a day, 7 days a week</w:t>
       </w:r>
       <w:r>
         <w:t>, due to the importance of data and the damages incorrect or incomplete data can do</w:t>
       </w:r>
       <w:r>
-        <w:t xml:space="preserve">. There shall be </w:t>
-      </w:r>
-      <w:r>
-        <w:tab/>
-      </w:r>
-      <w:r>
-        <w:t>a significantly low percentage of down time due to eventually new features</w:t>
+        <w:t>. There shall be a</w:t>
+      </w:r>
+      <w:r>
+        <w:t xml:space="preserve"> </w:t>
+      </w:r>
+      <w:r>
+        <w:t>significantly low percentage of downtime due to eventually new features</w:t>
       </w:r>
       <w:r>
         <w:t xml:space="preserve">, not exceeding </w:t>
       </w:r>
       <w:r>
-        <w:t xml:space="preserve">1% of </w:t>
-      </w:r>
-      <w:r>
-        <w:tab/>
-        <w:t xml:space="preserve">the time. </w:t>
+        <w:t xml:space="preserve">1% of the time. </w:t>
       </w:r>
     </w:p>
     <w:p>
@@ -1320,7 +1400,13 @@
       </w:r>
       <w:r>
         <w:tab/>
-        <w:t>The system shall have no more than 5 seconds delay while directly accessing the database</w:t>
+        <w:t xml:space="preserve">The system shall have no more than </w:t>
+      </w:r>
+      <w:r>
+        <w:t>3</w:t>
+      </w:r>
+      <w:r>
+        <w:t xml:space="preserve"> seconds delay while directly accessing the database</w:t>
       </w:r>
       <w:r>
         <w:t xml:space="preserve"> and no </w:t>
@@ -1347,43 +1433,8 @@
         </w:rPr>
         <w:t>Security</w:t>
       </w:r>
+      <w:bookmarkStart w:id="7" w:name="_GoBack"/>
       <w:bookmarkEnd w:id="6"/>
-    </w:p>
-    <w:p>
-      <w:r>
-        <w:tab/>
-      </w:r>
-      <w:r>
-        <w:tab/>
-        <w:t xml:space="preserve">The system shall impose users to be logged </w:t>
-      </w:r>
-      <w:proofErr w:type="gramStart"/>
-      <w:r>
-        <w:t>in order to</w:t>
-      </w:r>
-      <w:proofErr w:type="gramEnd"/>
-      <w:r>
-        <w:t xml:space="preserve"> perform the available operation and access </w:t>
-      </w:r>
-      <w:r>
-        <w:tab/>
-        <w:t>its features.</w:t>
-      </w:r>
-    </w:p>
-    <w:p>
-      <w:pPr>
-        <w:pStyle w:val="Heading2"/>
-        <w:rPr>
-          <w:rFonts w:ascii="Times New Roman" w:hAnsi="Times New Roman"/>
-        </w:rPr>
-      </w:pPr>
-      <w:bookmarkStart w:id="7" w:name="_Toc509420077"/>
-      <w:r>
-        <w:rPr>
-          <w:rFonts w:ascii="Times New Roman" w:hAnsi="Times New Roman"/>
-        </w:rPr>
-        <w:t>Usability</w:t>
-      </w:r>
       <w:bookmarkEnd w:id="7"/>
     </w:p>
     <w:p>
@@ -1392,10 +1443,57 @@
       </w:r>
       <w:r>
         <w:tab/>
-        <w:t>The user interface shall be design for ease-of-use and appropriate for users with no additional training on the System. The user interface shall be Android compliant.</w:t>
-      </w:r>
-      <w:bookmarkStart w:id="8" w:name="_GoBack"/>
+        <w:t xml:space="preserve">The system shall impose users to be logged </w:t>
+      </w:r>
+      <w:proofErr w:type="gramStart"/>
+      <w:r>
+        <w:t>in order to</w:t>
+      </w:r>
+      <w:proofErr w:type="gramEnd"/>
+      <w:r>
+        <w:t xml:space="preserve"> perform the available operation and access </w:t>
+      </w:r>
+      <w:r>
+        <w:tab/>
+        <w:t>its features.</w:t>
+      </w:r>
+    </w:p>
+    <w:p>
+      <w:pPr>
+        <w:pStyle w:val="Heading2"/>
+        <w:rPr>
+          <w:rFonts w:ascii="Times New Roman" w:hAnsi="Times New Roman"/>
+        </w:rPr>
+      </w:pPr>
+      <w:bookmarkStart w:id="8" w:name="_Toc509420077"/>
+      <w:r>
+        <w:rPr>
+          <w:rFonts w:ascii="Times New Roman" w:hAnsi="Times New Roman"/>
+        </w:rPr>
+        <w:t>Usability</w:t>
+      </w:r>
       <w:bookmarkEnd w:id="8"/>
+    </w:p>
+    <w:p>
+      <w:r>
+        <w:tab/>
+      </w:r>
+      <w:r>
+        <w:tab/>
+        <w:t xml:space="preserve">The user interface shall be design for ease-of-use and appropriate for users with no additional training on the </w:t>
+      </w:r>
+      <w:r>
+        <w:t>s</w:t>
+      </w:r>
+      <w:r>
+        <w:t xml:space="preserve">ystem. The user interface shall be </w:t>
+      </w:r>
+      <w:r>
+        <w:t>Windows</w:t>
+      </w:r>
+      <w:r>
+        <w:t xml:space="preserve"> compliant.</w:t>
+      </w:r>
     </w:p>
     <w:p/>
     <w:p>
@@ -1433,35 +1531,63 @@
           <w:i w:val="0"/>
           <w:color w:val="auto"/>
         </w:rPr>
-        <w:t xml:space="preserve">The system must be implemented in Android Studio and </w:t>
+        <w:t xml:space="preserve">The system must be implemented in </w:t>
       </w:r>
       <w:r>
         <w:rPr>
           <w:i w:val="0"/>
           <w:color w:val="auto"/>
         </w:rPr>
-        <w:t>must</w:t>
+        <w:t>a Java IDE</w:t>
       </w:r>
       <w:r>
         <w:rPr>
           <w:i w:val="0"/>
           <w:color w:val="auto"/>
         </w:rPr>
-        <w:t xml:space="preserve"> </w:t>
+        <w:t xml:space="preserve"> and </w:t>
       </w:r>
       <w:r>
         <w:rPr>
           <w:i w:val="0"/>
           <w:color w:val="auto"/>
         </w:rPr>
-        <w:t>be operable</w:t>
+        <w:t>must</w:t>
       </w:r>
       <w:r>
         <w:rPr>
           <w:i w:val="0"/>
           <w:color w:val="auto"/>
         </w:rPr>
-        <w:t xml:space="preserve"> on Android devices only.</w:t>
+        <w:t xml:space="preserve"> </w:t>
+      </w:r>
+      <w:r>
+        <w:rPr>
+          <w:i w:val="0"/>
+          <w:color w:val="auto"/>
+        </w:rPr>
+        <w:t>be operable</w:t>
+      </w:r>
+      <w:r>
+        <w:rPr>
+          <w:i w:val="0"/>
+          <w:color w:val="auto"/>
+        </w:rPr>
+        <w:t xml:space="preserve"> on </w:t>
+      </w:r>
+      <w:r>
+        <w:rPr>
+          <w:i w:val="0"/>
+          <w:color w:val="auto"/>
+        </w:rPr>
+        <w:t>Windows</w:t>
+      </w:r>
+      <w:r>
+        <w:rPr>
+          <w:i w:val="0"/>
+          <w:color w:val="auto"/>
+        </w:rPr>
+        <w:t xml:space="preserve"> devices only.</w:t>
       </w:r>
     </w:p>
     <w:p>
@@ -1829,7 +1955,7 @@
         </w:tcPr>
         <w:p>
           <w:r>
-            <w:t>Android Blood Bank</w:t>
+            <w:t>Blood Bank</w:t>
           </w:r>
         </w:p>
       </w:tc>
@@ -1846,7 +1972,10 @@
             <w:ind w:right="68"/>
           </w:pPr>
           <w:r>
-            <w:t xml:space="preserve">  Version:           1.0</w:t>
+            <w:t xml:space="preserve">  Version:           1.</w:t>
+          </w:r>
+          <w:r>
+            <w:t>1</w:t>
           </w:r>
         </w:p>
       </w:tc>
@@ -1873,7 +2002,16 @@
             <w:t xml:space="preserve">  Date:  </w:t>
           </w:r>
           <w:r>
-            <w:t>21/03/2018</w:t>
+            <w:t>14</w:t>
+          </w:r>
+          <w:r>
+            <w:t>/0</w:t>
+          </w:r>
+          <w:r>
+            <w:t>5</w:t>
+          </w:r>
+          <w:r>
+            <w:t>/2018</w:t>
           </w:r>
         </w:p>
       </w:tc>

--- a/doc/Project_SupplementarySpecification.docx
+++ b/doc/Project_SupplementarySpecification.docx
@@ -40,14 +40,27 @@
           <w:rFonts w:ascii="Times New Roman" w:hAnsi="Times New Roman"/>
         </w:rPr>
       </w:pPr>
-      <w:fldSimple w:instr=" TITLE  \* MERGEFORMAT ">
-        <w:r>
-          <w:rPr>
-            <w:rFonts w:ascii="Times New Roman" w:hAnsi="Times New Roman"/>
-          </w:rPr>
-          <w:t>Supplementary Specification</w:t>
-        </w:r>
-      </w:fldSimple>
+      <w:r>
+        <w:fldChar w:fldCharType="begin"/>
+      </w:r>
+      <w:r>
+        <w:instrText xml:space="preserve"> TITLE  \* MERGEFORMAT </w:instrText>
+      </w:r>
+      <w:r>
+        <w:fldChar w:fldCharType="separate"/>
+      </w:r>
+      <w:r>
+        <w:rPr>
+          <w:rFonts w:ascii="Times New Roman" w:hAnsi="Times New Roman"/>
+        </w:rPr>
+        <w:t>Supplementary Specification</w:t>
+      </w:r>
+      <w:r>
+        <w:rPr>
+          <w:rFonts w:ascii="Times New Roman" w:hAnsi="Times New Roman"/>
+        </w:rPr>
+        <w:fldChar w:fldCharType="end"/>
+      </w:r>
     </w:p>
     <w:p>
       <w:pPr>
@@ -341,90 +354,6 @@
           </w:p>
         </w:tc>
       </w:tr>
-      <w:tr>
-        <w:tc>
-          <w:tcPr>
-            <w:tcW w:w="2304" w:type="dxa"/>
-          </w:tcPr>
-          <w:p>
-            <w:pPr>
-              <w:pStyle w:val="Tabletext"/>
-            </w:pPr>
-          </w:p>
-        </w:tc>
-        <w:tc>
-          <w:tcPr>
-            <w:tcW w:w="1152" w:type="dxa"/>
-          </w:tcPr>
-          <w:p>
-            <w:pPr>
-              <w:pStyle w:val="Tabletext"/>
-            </w:pPr>
-          </w:p>
-        </w:tc>
-        <w:tc>
-          <w:tcPr>
-            <w:tcW w:w="3744" w:type="dxa"/>
-          </w:tcPr>
-          <w:p>
-            <w:pPr>
-              <w:pStyle w:val="Tabletext"/>
-            </w:pPr>
-          </w:p>
-        </w:tc>
-        <w:tc>
-          <w:tcPr>
-            <w:tcW w:w="2304" w:type="dxa"/>
-          </w:tcPr>
-          <w:p>
-            <w:pPr>
-              <w:pStyle w:val="Tabletext"/>
-            </w:pPr>
-          </w:p>
-        </w:tc>
-      </w:tr>
-      <w:tr>
-        <w:tc>
-          <w:tcPr>
-            <w:tcW w:w="2304" w:type="dxa"/>
-          </w:tcPr>
-          <w:p>
-            <w:pPr>
-              <w:pStyle w:val="Tabletext"/>
-            </w:pPr>
-          </w:p>
-        </w:tc>
-        <w:tc>
-          <w:tcPr>
-            <w:tcW w:w="1152" w:type="dxa"/>
-          </w:tcPr>
-          <w:p>
-            <w:pPr>
-              <w:pStyle w:val="Tabletext"/>
-            </w:pPr>
-          </w:p>
-        </w:tc>
-        <w:tc>
-          <w:tcPr>
-            <w:tcW w:w="3744" w:type="dxa"/>
-          </w:tcPr>
-          <w:p>
-            <w:pPr>
-              <w:pStyle w:val="Tabletext"/>
-            </w:pPr>
-          </w:p>
-        </w:tc>
-        <w:tc>
-          <w:tcPr>
-            <w:tcW w:w="2304" w:type="dxa"/>
-          </w:tcPr>
-          <w:p>
-            <w:pPr>
-              <w:pStyle w:val="Tabletext"/>
-            </w:pPr>
-          </w:p>
-        </w:tc>
-      </w:tr>
     </w:tbl>
     <w:p/>
     <w:p>
@@ -1029,14 +958,28 @@
         </w:rPr>
         <w:br w:type="page"/>
       </w:r>
-      <w:fldSimple w:instr=" TITLE  \* MERGEFORMAT ">
-        <w:r>
-          <w:rPr>
-            <w:rFonts w:ascii="Times New Roman" w:hAnsi="Times New Roman"/>
-          </w:rPr>
-          <w:t>Supplementary Specification</w:t>
-        </w:r>
-      </w:fldSimple>
+      <w:r>
+        <w:lastRenderedPageBreak/>
+        <w:fldChar w:fldCharType="begin"/>
+      </w:r>
+      <w:r>
+        <w:instrText xml:space="preserve"> TITLE  \* MERGEFORMAT </w:instrText>
+      </w:r>
+      <w:r>
+        <w:fldChar w:fldCharType="separate"/>
+      </w:r>
+      <w:r>
+        <w:rPr>
+          <w:rFonts w:ascii="Times New Roman" w:hAnsi="Times New Roman"/>
+        </w:rPr>
+        <w:t>Supplementary Specification</w:t>
+      </w:r>
+      <w:r>
+        <w:rPr>
+          <w:rFonts w:ascii="Times New Roman" w:hAnsi="Times New Roman"/>
+        </w:rPr>
+        <w:fldChar w:fldCharType="end"/>
+      </w:r>
       <w:r>
         <w:rPr>
           <w:rFonts w:ascii="Times New Roman" w:hAnsi="Times New Roman"/>
@@ -1369,7 +1312,13 @@
         <w:t xml:space="preserve"> </w:t>
       </w:r>
       <w:r>
-        <w:t>significantly low percentage of downtime due to eventually new features</w:t>
+        <w:t xml:space="preserve">significantly low percentage of downtime due to eventually </w:t>
+      </w:r>
+      <w:r>
+        <w:t xml:space="preserve">addition </w:t>
+      </w:r>
+      <w:r>
+        <w:t>new features</w:t>
       </w:r>
       <w:r>
         <w:t xml:space="preserve">, not exceeding </w:t>
@@ -1433,9 +1382,7 @@
         </w:rPr>
         <w:t>Security</w:t>
       </w:r>
-      <w:bookmarkStart w:id="7" w:name="_GoBack"/>
       <w:bookmarkEnd w:id="6"/>
-      <w:bookmarkEnd w:id="7"/>
     </w:p>
     <w:p>
       <w:r>
@@ -1465,56 +1412,66 @@
           <w:rFonts w:ascii="Times New Roman" w:hAnsi="Times New Roman"/>
         </w:rPr>
       </w:pPr>
-      <w:bookmarkStart w:id="8" w:name="_Toc509420077"/>
+      <w:bookmarkStart w:id="7" w:name="_Toc509420077"/>
       <w:r>
         <w:rPr>
           <w:rFonts w:ascii="Times New Roman" w:hAnsi="Times New Roman"/>
         </w:rPr>
         <w:t>Usability</w:t>
       </w:r>
+      <w:bookmarkEnd w:id="7"/>
+    </w:p>
+    <w:p>
+      <w:r>
+        <w:tab/>
+      </w:r>
+      <w:r>
+        <w:tab/>
+        <w:t xml:space="preserve">The user interface shall be design for ease-of-use and appropriate for users with no additional </w:t>
+      </w:r>
+      <w:r>
+        <w:tab/>
+      </w:r>
+      <w:r>
+        <w:t xml:space="preserve">training on the </w:t>
+      </w:r>
+      <w:r>
+        <w:t>s</w:t>
+      </w:r>
+      <w:r>
+        <w:t xml:space="preserve">ystem. The user interface shall be </w:t>
+      </w:r>
+      <w:r>
+        <w:t>Windows</w:t>
+      </w:r>
+      <w:r>
+        <w:t xml:space="preserve"> compliant.</w:t>
+      </w:r>
+    </w:p>
+    <w:p/>
+    <w:p>
+      <w:pPr>
+        <w:pStyle w:val="Heading1"/>
+        <w:rPr>
+          <w:rFonts w:ascii="Times New Roman" w:hAnsi="Times New Roman"/>
+        </w:rPr>
+      </w:pPr>
+      <w:bookmarkStart w:id="8" w:name="_Toc509420078"/>
+      <w:r>
+        <w:rPr>
+          <w:rFonts w:ascii="Times New Roman" w:hAnsi="Times New Roman"/>
+        </w:rPr>
+        <w:t>Design Constraints</w:t>
+      </w:r>
       <w:bookmarkEnd w:id="8"/>
     </w:p>
     <w:p>
-      <w:r>
-        <w:tab/>
-      </w:r>
-      <w:r>
-        <w:tab/>
-        <w:t xml:space="preserve">The user interface shall be design for ease-of-use and appropriate for users with no additional training on the </w:t>
-      </w:r>
-      <w:r>
-        <w:t>s</w:t>
-      </w:r>
-      <w:r>
-        <w:t xml:space="preserve">ystem. The user interface shall be </w:t>
-      </w:r>
-      <w:r>
-        <w:t>Windows</w:t>
-      </w:r>
-      <w:r>
-        <w:t xml:space="preserve"> compliant.</w:t>
-      </w:r>
-    </w:p>
-    <w:p/>
-    <w:p>
-      <w:pPr>
-        <w:pStyle w:val="Heading1"/>
-        <w:rPr>
-          <w:rFonts w:ascii="Times New Roman" w:hAnsi="Times New Roman"/>
-        </w:rPr>
-      </w:pPr>
-      <w:bookmarkStart w:id="9" w:name="_Toc509420078"/>
-      <w:r>
-        <w:rPr>
-          <w:rFonts w:ascii="Times New Roman" w:hAnsi="Times New Roman"/>
-        </w:rPr>
-        <w:t>Design Constraints</w:t>
-      </w:r>
-      <w:bookmarkEnd w:id="9"/>
-    </w:p>
-    <w:p>
       <w:pPr>
         <w:pStyle w:val="InfoBlue"/>
+        <w:numPr>
+          <w:ilvl w:val="0"/>
+          <w:numId w:val="25"/>
+        </w:numPr>
         <w:rPr>
           <w:i w:val="0"/>
           <w:color w:val="auto"/>
@@ -1523,72 +1480,91 @@
       <w:r>
         <w:rPr>
           <w:i w:val="0"/>
-        </w:rPr>
-        <w:tab/>
+          <w:color w:val="auto"/>
+        </w:rPr>
+        <w:t xml:space="preserve">The system must be implemented in </w:t>
       </w:r>
       <w:r>
         <w:rPr>
           <w:i w:val="0"/>
           <w:color w:val="auto"/>
         </w:rPr>
-        <w:t xml:space="preserve">The system must be implemented in </w:t>
-      </w:r>
-      <w:r>
-        <w:rPr>
-          <w:i w:val="0"/>
-          <w:color w:val="auto"/>
-        </w:rPr>
         <w:t>a Java IDE</w:t>
       </w:r>
-      <w:r>
-        <w:rPr>
-          <w:i w:val="0"/>
-          <w:color w:val="auto"/>
-        </w:rPr>
-        <w:t xml:space="preserve"> and </w:t>
-      </w:r>
-      <w:r>
-        <w:rPr>
-          <w:i w:val="0"/>
-          <w:color w:val="auto"/>
-        </w:rPr>
-        <w:t>must</w:t>
-      </w:r>
-      <w:r>
-        <w:rPr>
-          <w:i w:val="0"/>
-          <w:color w:val="auto"/>
-        </w:rPr>
-        <w:t xml:space="preserve"> </w:t>
-      </w:r>
-      <w:r>
-        <w:rPr>
-          <w:i w:val="0"/>
-          <w:color w:val="auto"/>
-        </w:rPr>
-        <w:t>be operable</w:t>
-      </w:r>
-      <w:r>
-        <w:rPr>
-          <w:i w:val="0"/>
-          <w:color w:val="auto"/>
-        </w:rPr>
-        <w:t xml:space="preserve"> on </w:t>
-      </w:r>
-      <w:r>
-        <w:rPr>
-          <w:i w:val="0"/>
-          <w:color w:val="auto"/>
-        </w:rPr>
-        <w:t>Windows</w:t>
-      </w:r>
-      <w:r>
-        <w:rPr>
-          <w:i w:val="0"/>
-          <w:color w:val="auto"/>
-        </w:rPr>
-        <w:t xml:space="preserve"> devices only.</w:t>
-      </w:r>
+    </w:p>
+    <w:p>
+      <w:pPr>
+        <w:pStyle w:val="BodyText"/>
+        <w:numPr>
+          <w:ilvl w:val="0"/>
+          <w:numId w:val="25"/>
+        </w:numPr>
+      </w:pPr>
+      <w:r>
+        <w:t>Layers and another architectural style should be used</w:t>
+      </w:r>
+    </w:p>
+    <w:p>
+      <w:pPr>
+        <w:pStyle w:val="BodyText"/>
+        <w:numPr>
+          <w:ilvl w:val="0"/>
+          <w:numId w:val="25"/>
+        </w:numPr>
+      </w:pPr>
+      <w:r>
+        <w:t>Minimum two Design Patterns must pe present</w:t>
+      </w:r>
+    </w:p>
+    <w:p>
+      <w:pPr>
+        <w:pStyle w:val="BodyText"/>
+        <w:numPr>
+          <w:ilvl w:val="0"/>
+          <w:numId w:val="25"/>
+        </w:numPr>
+      </w:pPr>
+      <w:r>
+        <w:t>2-3 One-to-Many /  Many-to-Many entity relationships</w:t>
+      </w:r>
+    </w:p>
+    <w:p>
+      <w:pPr>
+        <w:pStyle w:val="BodyText"/>
+        <w:numPr>
+          <w:ilvl w:val="0"/>
+          <w:numId w:val="25"/>
+        </w:numPr>
+      </w:pPr>
+      <w:r>
+        <w:t>Usage of frameworks and libraries</w:t>
+      </w:r>
+    </w:p>
+    <w:p>
+      <w:pPr>
+        <w:pStyle w:val="BodyText"/>
+        <w:numPr>
+          <w:ilvl w:val="0"/>
+          <w:numId w:val="25"/>
+        </w:numPr>
+      </w:pPr>
+      <w:r>
+        <w:t>Input validation</w:t>
+      </w:r>
+    </w:p>
+    <w:p>
+      <w:pPr>
+        <w:pStyle w:val="BodyText"/>
+        <w:numPr>
+          <w:ilvl w:val="0"/>
+          <w:numId w:val="25"/>
+        </w:numPr>
+      </w:pPr>
+      <w:r>
+        <w:t>Testing using unit tests</w:t>
+      </w:r>
+      <w:bookmarkStart w:id="9" w:name="_GoBack"/>
+      <w:bookmarkEnd w:id="9"/>
     </w:p>
     <w:p>
       <w:pPr>
@@ -1726,11 +1702,21 @@
           <w:r>
             <w:sym w:font="Symbol" w:char="F0D3"/>
           </w:r>
-          <w:fldSimple w:instr=" DOCPROPERTY &quot;Company&quot;  \* MERGEFORMAT ">
-            <w:r>
-              <w:t>Dănilă Vlad-Mihai</w:t>
-            </w:r>
-          </w:fldSimple>
+          <w:r>
+            <w:fldChar w:fldCharType="begin"/>
+          </w:r>
+          <w:r>
+            <w:instrText xml:space="preserve"> DOCPROPERTY "Company"  \* MERGEFORMAT </w:instrText>
+          </w:r>
+          <w:r>
+            <w:fldChar w:fldCharType="separate"/>
+          </w:r>
+          <w:r>
+            <w:t>Dănilă Vlad-Mihai</w:t>
+          </w:r>
+          <w:r>
+            <w:fldChar w:fldCharType="end"/>
+          </w:r>
           <w:r>
             <w:t xml:space="preserve">, </w:t>
           </w:r>
@@ -1875,16 +1861,31 @@
       </w:pBdr>
       <w:jc w:val="right"/>
     </w:pPr>
-    <w:fldSimple w:instr=" DOCPROPERTY &quot;Company&quot;  \* MERGEFORMAT ">
-      <w:r>
-        <w:rPr>
-          <w:rFonts w:ascii="Arial" w:hAnsi="Arial"/>
-          <w:b/>
-          <w:sz w:val="36"/>
-        </w:rPr>
-        <w:t>Dănilă Vlad-Mihai</w:t>
-      </w:r>
-    </w:fldSimple>
+    <w:r>
+      <w:fldChar w:fldCharType="begin"/>
+    </w:r>
+    <w:r>
+      <w:instrText xml:space="preserve"> DOCPROPERTY "Company"  \* MERGEFORMAT </w:instrText>
+    </w:r>
+    <w:r>
+      <w:fldChar w:fldCharType="separate"/>
+    </w:r>
+    <w:r>
+      <w:rPr>
+        <w:rFonts w:ascii="Arial" w:hAnsi="Arial"/>
+        <w:b/>
+        <w:sz w:val="36"/>
+      </w:rPr>
+      <w:t>Dănilă Vlad-Mihai</w:t>
+    </w:r>
+    <w:r>
+      <w:rPr>
+        <w:rFonts w:ascii="Arial" w:hAnsi="Arial"/>
+        <w:b/>
+        <w:sz w:val="36"/>
+      </w:rPr>
+      <w:fldChar w:fldCharType="end"/>
+    </w:r>
   </w:p>
   <w:p>
     <w:pPr>
@@ -1898,16 +1899,31 @@
         <w:sz w:val="36"/>
       </w:rPr>
     </w:pPr>
-    <w:fldSimple w:instr=" DOCPROPERTY &quot;Company&quot;  \* MERGEFORMAT ">
-      <w:r>
-        <w:rPr>
-          <w:rFonts w:ascii="Arial" w:hAnsi="Arial"/>
-          <w:b/>
-          <w:sz w:val="36"/>
-        </w:rPr>
-        <w:t>30432</w:t>
-      </w:r>
-    </w:fldSimple>
+    <w:r>
+      <w:fldChar w:fldCharType="begin"/>
+    </w:r>
+    <w:r>
+      <w:instrText xml:space="preserve"> DOCPROPERTY "Company"  \* MERGEFORMAT </w:instrText>
+    </w:r>
+    <w:r>
+      <w:fldChar w:fldCharType="separate"/>
+    </w:r>
+    <w:r>
+      <w:rPr>
+        <w:rFonts w:ascii="Arial" w:hAnsi="Arial"/>
+        <w:b/>
+        <w:sz w:val="36"/>
+      </w:rPr>
+      <w:t>30432</w:t>
+    </w:r>
+    <w:r>
+      <w:rPr>
+        <w:rFonts w:ascii="Arial" w:hAnsi="Arial"/>
+        <w:b/>
+        <w:sz w:val="36"/>
+      </w:rPr>
+      <w:fldChar w:fldCharType="end"/>
+    </w:r>
   </w:p>
   <w:p>
     <w:pPr>
@@ -1986,11 +2002,21 @@
           <w:tcW w:w="6379" w:type="dxa"/>
         </w:tcPr>
         <w:p>
-          <w:fldSimple w:instr=" TITLE  \* MERGEFORMAT ">
-            <w:r>
-              <w:t>Supplementary Specification</w:t>
-            </w:r>
-          </w:fldSimple>
+          <w:r>
+            <w:fldChar w:fldCharType="begin"/>
+          </w:r>
+          <w:r>
+            <w:instrText xml:space="preserve"> TITLE  \* MERGEFORMAT </w:instrText>
+          </w:r>
+          <w:r>
+            <w:fldChar w:fldCharType="separate"/>
+          </w:r>
+          <w:r>
+            <w:t>Supplementary Specification</w:t>
+          </w:r>
+          <w:r>
+            <w:fldChar w:fldCharType="end"/>
+          </w:r>
         </w:p>
       </w:tc>
       <w:tc>
@@ -2016,15 +2042,6 @@
         </w:p>
       </w:tc>
     </w:tr>
-    <w:tr>
-      <w:tc>
-        <w:tcPr>
-          <w:tcW w:w="9558" w:type="dxa"/>
-          <w:gridSpan w:val="2"/>
-        </w:tcPr>
-        <w:p/>
-      </w:tc>
-    </w:tr>
   </w:tbl>
   <w:p>
     <w:pPr>
@@ -2600,6 +2617,119 @@
     </w:lvl>
   </w:abstractNum>
   <w:abstractNum w:abstractNumId="16" w15:restartNumberingAfterBreak="0">
+    <w:nsid w:val="51695EDC"/>
+    <w:multiLevelType w:val="hybridMultilevel"/>
+    <w:tmpl w:val="9286A20C"/>
+    <w:lvl w:ilvl="0" w:tplc="1F903E1A">
+      <w:numFmt w:val="bullet"/>
+      <w:lvlText w:val="-"/>
+      <w:lvlJc w:val="left"/>
+      <w:pPr>
+        <w:ind w:left="1800" w:hanging="360"/>
+      </w:pPr>
+      <w:rPr>
+        <w:rFonts w:ascii="Times New Roman" w:eastAsia="Times New Roman" w:hAnsi="Times New Roman" w:cs="Times New Roman" w:hint="default"/>
+        <w:color w:val="000000"/>
+      </w:rPr>
+    </w:lvl>
+    <w:lvl w:ilvl="1" w:tplc="04090003" w:tentative="1">
+      <w:start w:val="1"/>
+      <w:numFmt w:val="bullet"/>
+      <w:lvlText w:val="o"/>
+      <w:lvlJc w:val="left"/>
+      <w:pPr>
+        <w:ind w:left="2520" w:hanging="360"/>
+      </w:pPr>
+      <w:rPr>
+        <w:rFonts w:ascii="Courier New" w:hAnsi="Courier New" w:cs="Courier New" w:hint="default"/>
+      </w:rPr>
+    </w:lvl>
+    <w:lvl w:ilvl="2" w:tplc="04090005" w:tentative="1">
+      <w:start w:val="1"/>
+      <w:numFmt w:val="bullet"/>
+      <w:lvlText w:val=""/>
+      <w:lvlJc w:val="left"/>
+      <w:pPr>
+        <w:ind w:left="3240" w:hanging="360"/>
+      </w:pPr>
+      <w:rPr>
+        <w:rFonts w:ascii="Wingdings" w:hAnsi="Wingdings" w:hint="default"/>
+      </w:rPr>
+    </w:lvl>
+    <w:lvl w:ilvl="3" w:tplc="04090001" w:tentative="1">
+      <w:start w:val="1"/>
+      <w:numFmt w:val="bullet"/>
+      <w:lvlText w:val=""/>
+      <w:lvlJc w:val="left"/>
+      <w:pPr>
+        <w:ind w:left="3960" w:hanging="360"/>
+      </w:pPr>
+      <w:rPr>
+        <w:rFonts w:ascii="Symbol" w:hAnsi="Symbol" w:hint="default"/>
+      </w:rPr>
+    </w:lvl>
+    <w:lvl w:ilvl="4" w:tplc="04090003" w:tentative="1">
+      <w:start w:val="1"/>
+      <w:numFmt w:val="bullet"/>
+      <w:lvlText w:val="o"/>
+      <w:lvlJc w:val="left"/>
+      <w:pPr>
+        <w:ind w:left="4680" w:hanging="360"/>
+      </w:pPr>
+      <w:rPr>
+        <w:rFonts w:ascii="Courier New" w:hAnsi="Courier New" w:cs="Courier New" w:hint="default"/>
+      </w:rPr>
+    </w:lvl>
+    <w:lvl w:ilvl="5" w:tplc="04090005" w:tentative="1">
+      <w:start w:val="1"/>
+      <w:numFmt w:val="bullet"/>
+      <w:lvlText w:val=""/>
+      <w:lvlJc w:val="left"/>
+      <w:pPr>
+        <w:ind w:left="5400" w:hanging="360"/>
+      </w:pPr>
+      <w:rPr>
+        <w:rFonts w:ascii="Wingdings" w:hAnsi="Wingdings" w:hint="default"/>
+      </w:rPr>
+    </w:lvl>
+    <w:lvl w:ilvl="6" w:tplc="04090001" w:tentative="1">
+      <w:start w:val="1"/>
+      <w:numFmt w:val="bullet"/>
+      <w:lvlText w:val=""/>
+      <w:lvlJc w:val="left"/>
+      <w:pPr>
+        <w:ind w:left="6120" w:hanging="360"/>
+      </w:pPr>
+      <w:rPr>
+        <w:rFonts w:ascii="Symbol" w:hAnsi="Symbol" w:hint="default"/>
+      </w:rPr>
+    </w:lvl>
+    <w:lvl w:ilvl="7" w:tplc="04090003" w:tentative="1">
+      <w:start w:val="1"/>
+      <w:numFmt w:val="bullet"/>
+      <w:lvlText w:val="o"/>
+      <w:lvlJc w:val="left"/>
+      <w:pPr>
+        <w:ind w:left="6840" w:hanging="360"/>
+      </w:pPr>
+      <w:rPr>
+        <w:rFonts w:ascii="Courier New" w:hAnsi="Courier New" w:cs="Courier New" w:hint="default"/>
+      </w:rPr>
+    </w:lvl>
+    <w:lvl w:ilvl="8" w:tplc="04090005" w:tentative="1">
+      <w:start w:val="1"/>
+      <w:numFmt w:val="bullet"/>
+      <w:lvlText w:val=""/>
+      <w:lvlJc w:val="left"/>
+      <w:pPr>
+        <w:ind w:left="7560" w:hanging="360"/>
+      </w:pPr>
+      <w:rPr>
+        <w:rFonts w:ascii="Wingdings" w:hAnsi="Wingdings" w:hint="default"/>
+      </w:rPr>
+    </w:lvl>
+  </w:abstractNum>
+  <w:abstractNum w:abstractNumId="17" w15:restartNumberingAfterBreak="0">
     <w:nsid w:val="52DF734E"/>
     <w:multiLevelType w:val="singleLevel"/>
     <w:tmpl w:val="04090001"/>
@@ -2619,7 +2749,7 @@
       </w:rPr>
     </w:lvl>
   </w:abstractNum>
-  <w:abstractNum w:abstractNumId="17" w15:restartNumberingAfterBreak="0">
+  <w:abstractNum w:abstractNumId="18" w15:restartNumberingAfterBreak="0">
     <w:nsid w:val="699A104F"/>
     <w:multiLevelType w:val="multilevel"/>
     <w:tmpl w:val="CD6884C0"/>
@@ -2732,7 +2862,7 @@
       </w:pPr>
     </w:lvl>
   </w:abstractNum>
-  <w:abstractNum w:abstractNumId="18" w15:restartNumberingAfterBreak="0">
+  <w:abstractNum w:abstractNumId="19" w15:restartNumberingAfterBreak="0">
     <w:nsid w:val="6D2F7D46"/>
     <w:multiLevelType w:val="singleLevel"/>
     <w:tmpl w:val="04090001"/>
@@ -2752,7 +2882,7 @@
       </w:rPr>
     </w:lvl>
   </w:abstractNum>
-  <w:abstractNum w:abstractNumId="19" w15:restartNumberingAfterBreak="0">
+  <w:abstractNum w:abstractNumId="20" w15:restartNumberingAfterBreak="0">
     <w:nsid w:val="71F21F2A"/>
     <w:multiLevelType w:val="singleLevel"/>
     <w:tmpl w:val="04090001"/>
@@ -2772,7 +2902,7 @@
       </w:rPr>
     </w:lvl>
   </w:abstractNum>
-  <w:abstractNum w:abstractNumId="20" w15:restartNumberingAfterBreak="0">
+  <w:abstractNum w:abstractNumId="21" w15:restartNumberingAfterBreak="0">
     <w:nsid w:val="743601FB"/>
     <w:multiLevelType w:val="singleLevel"/>
     <w:tmpl w:val="04090001"/>
@@ -2792,7 +2922,7 @@
       </w:rPr>
     </w:lvl>
   </w:abstractNum>
-  <w:abstractNum w:abstractNumId="21" w15:restartNumberingAfterBreak="0">
+  <w:abstractNum w:abstractNumId="22" w15:restartNumberingAfterBreak="0">
     <w:nsid w:val="756150CA"/>
     <w:multiLevelType w:val="singleLevel"/>
     <w:tmpl w:val="04090001"/>
@@ -2812,7 +2942,7 @@
       </w:rPr>
     </w:lvl>
   </w:abstractNum>
-  <w:abstractNum w:abstractNumId="22" w15:restartNumberingAfterBreak="0">
+  <w:abstractNum w:abstractNumId="23" w15:restartNumberingAfterBreak="0">
     <w:nsid w:val="7BE434D7"/>
     <w:multiLevelType w:val="singleLevel"/>
     <w:tmpl w:val="04090001"/>
@@ -2839,10 +2969,10 @@
     <w:abstractNumId w:val="11"/>
   </w:num>
   <w:num w:numId="3">
-    <w:abstractNumId w:val="22"/>
+    <w:abstractNumId w:val="23"/>
   </w:num>
   <w:num w:numId="4">
-    <w:abstractNumId w:val="16"/>
+    <w:abstractNumId w:val="17"/>
   </w:num>
   <w:num w:numId="5">
     <w:abstractNumId w:val="15"/>
@@ -2868,7 +2998,7 @@
     <w:abstractNumId w:val="2"/>
   </w:num>
   <w:num w:numId="8">
-    <w:abstractNumId w:val="21"/>
+    <w:abstractNumId w:val="22"/>
   </w:num>
   <w:num w:numId="9">
     <w:abstractNumId w:val="3"/>
@@ -2880,7 +3010,7 @@
     <w:abstractNumId w:val="10"/>
   </w:num>
   <w:num w:numId="12">
-    <w:abstractNumId w:val="20"/>
+    <w:abstractNumId w:val="21"/>
   </w:num>
   <w:num w:numId="13">
     <w:abstractNumId w:val="9"/>
@@ -2889,7 +3019,7 @@
     <w:abstractNumId w:val="5"/>
   </w:num>
   <w:num w:numId="15">
-    <w:abstractNumId w:val="19"/>
+    <w:abstractNumId w:val="20"/>
   </w:num>
   <w:num w:numId="16">
     <w:abstractNumId w:val="14"/>
@@ -2922,16 +3052,19 @@
     <w:abstractNumId w:val="8"/>
   </w:num>
   <w:num w:numId="21">
-    <w:abstractNumId w:val="18"/>
+    <w:abstractNumId w:val="19"/>
   </w:num>
   <w:num w:numId="22">
-    <w:abstractNumId w:val="17"/>
+    <w:abstractNumId w:val="18"/>
   </w:num>
   <w:num w:numId="23">
     <w:abstractNumId w:val="7"/>
   </w:num>
   <w:num w:numId="24">
     <w:abstractNumId w:val="4"/>
+  </w:num>
+  <w:num w:numId="25">
+    <w:abstractNumId w:val="16"/>
   </w:num>
 </w:numbering>
 </file>
